--- a/6. DELETE.docx
+++ b/6. DELETE.docx
@@ -176,23 +176,7 @@
           <w:i/>
           <w:iCs/>
         </w:rPr>
-        <w:t>ERROR: update or delete on table “items” violates foreign key constraint “</w:t>
-      </w:r>
-      <w:proofErr w:type="spellStart"/>
-      <w:r>
-        <w:rPr>
-          <w:i/>
-          <w:iCs/>
-        </w:rPr>
-        <w:t>fk_purchase_item</w:t>
-      </w:r>
-      <w:proofErr w:type="spellEnd"/>
-      <w:r>
-        <w:rPr>
-          <w:i/>
-          <w:iCs/>
-        </w:rPr>
-        <w:t xml:space="preserve">” on table “purchases” </w:t>
+        <w:t xml:space="preserve">ERROR: update or delete on table “items” violates foreign key constraint “fk_purchase_item” on table “purchases” </w:t>
       </w:r>
     </w:p>
     <w:p>
@@ -245,23 +229,7 @@
           <w:i/>
           <w:iCs/>
         </w:rPr>
-        <w:t>ERROR: update or delete on table “items” violates foreign key constraint “</w:t>
-      </w:r>
-      <w:proofErr w:type="spellStart"/>
-      <w:r>
-        <w:rPr>
-          <w:i/>
-          <w:iCs/>
-        </w:rPr>
-        <w:t>fk_purchase_item</w:t>
-      </w:r>
-      <w:proofErr w:type="spellEnd"/>
-      <w:r>
-        <w:rPr>
-          <w:i/>
-          <w:iCs/>
-        </w:rPr>
-        <w:t>” on table “purchases”</w:t>
+        <w:t>ERROR: update or delete on table “items” violates foreign key constraint “fk_purchase_item” on table “purchases”</w:t>
       </w:r>
     </w:p>
     <w:p>
@@ -326,13 +294,31 @@
         <w:t>This relationship between two tables is what makes Postgres so fantastic</w:t>
       </w:r>
       <w:r>
-        <w:t xml:space="preserve">, it means that an user has to go through some extra step in case of executing a DELETE command. </w:t>
+        <w:t xml:space="preserve">, it means that </w:t>
+      </w:r>
+      <w:r>
+        <w:t>a</w:t>
+      </w:r>
+      <w:r>
+        <w:t xml:space="preserve"> user has to go through some extra step in case of executing a DELETE command. </w:t>
       </w:r>
     </w:p>
     <w:p/>
     <w:p>
       <w:r>
-        <w:t xml:space="preserve">Let’s display our purchases’ table to see where the item that we are trying to DELETE is being used. </w:t>
+        <w:t xml:space="preserve">Let’s display our purchases’ table to see where </w:t>
+      </w:r>
+      <w:r>
+        <w:t xml:space="preserve">is </w:t>
+      </w:r>
+      <w:r>
+        <w:t>the item</w:t>
+      </w:r>
+      <w:r>
+        <w:t>,</w:t>
+      </w:r>
+      <w:r>
+        <w:t xml:space="preserve"> that we are trying to DELETE is being used. </w:t>
       </w:r>
     </w:p>
     <w:p/>
@@ -391,11 +377,9 @@
             <w:tcW w:w="3117" w:type="dxa"/>
           </w:tcPr>
           <w:p>
-            <w:proofErr w:type="spellStart"/>
             <w:r>
               <w:t>item_id</w:t>
             </w:r>
-            <w:proofErr w:type="spellEnd"/>
           </w:p>
           <w:p>
             <w:r>
@@ -408,11 +392,9 @@
             <w:tcW w:w="3117" w:type="dxa"/>
           </w:tcPr>
           <w:p>
-            <w:proofErr w:type="spellStart"/>
             <w:r>
               <w:t>customer_id</w:t>
             </w:r>
-            <w:proofErr w:type="spellEnd"/>
           </w:p>
           <w:p>
             <w:r>
@@ -799,7 +781,15 @@
         <w:t xml:space="preserve"> delete this purchase transaction in </w:t>
       </w:r>
       <w:r>
-        <w:t xml:space="preserve">order to delete the item with 4 in our items’ table. </w:t>
+        <w:t xml:space="preserve">order to delete the item with </w:t>
+      </w:r>
+      <w:r>
+        <w:t xml:space="preserve">id </w:t>
+      </w:r>
+      <w:bookmarkStart w:id="0" w:name="_GoBack"/>
+      <w:bookmarkEnd w:id="0"/>
+      <w:r>
+        <w:t xml:space="preserve">4 in our items’ table. </w:t>
       </w:r>
     </w:p>
     <w:p/>
@@ -815,54 +805,22 @@
           <w:i/>
           <w:iCs/>
         </w:rPr>
-        <w:t xml:space="preserve">DELETE FROM purchases WHERE </w:t>
-      </w:r>
-      <w:proofErr w:type="spellStart"/>
-      <w:r>
-        <w:rPr>
-          <w:i/>
-          <w:iCs/>
-        </w:rPr>
-        <w:t>item_id</w:t>
-      </w:r>
-      <w:proofErr w:type="spellEnd"/>
-      <w:r>
-        <w:rPr>
-          <w:i/>
-          <w:iCs/>
-        </w:rPr>
-        <w:t>=4;</w:t>
-      </w:r>
-    </w:p>
-    <w:p>
-      <w:pPr>
-        <w:rPr>
-          <w:i/>
-          <w:iCs/>
-        </w:rPr>
-      </w:pPr>
-      <w:r>
-        <w:rPr>
-          <w:i/>
-          <w:iCs/>
-        </w:rPr>
-        <w:t xml:space="preserve">Query returned successfully: 2 rows affected, 18 </w:t>
-      </w:r>
-      <w:proofErr w:type="spellStart"/>
-      <w:r>
-        <w:rPr>
-          <w:i/>
-          <w:iCs/>
-        </w:rPr>
-        <w:t>msec</w:t>
-      </w:r>
-      <w:proofErr w:type="spellEnd"/>
-      <w:r>
-        <w:rPr>
-          <w:i/>
-          <w:iCs/>
-        </w:rPr>
-        <w:t xml:space="preserve"> execution time.</w:t>
+        <w:t>DELETE FROM purchases WHERE item_id=4;</w:t>
+      </w:r>
+    </w:p>
+    <w:p>
+      <w:pPr>
+        <w:rPr>
+          <w:i/>
+          <w:iCs/>
+        </w:rPr>
+      </w:pPr>
+      <w:r>
+        <w:rPr>
+          <w:i/>
+          <w:iCs/>
+        </w:rPr>
+        <w:t>Query returned successfully: 2 rows affected, 18 msec execution time.</w:t>
       </w:r>
     </w:p>
     <w:p>
@@ -920,7 +878,7 @@
             <w:tcW w:w="3116" w:type="dxa"/>
           </w:tcPr>
           <w:p>
-            <w:bookmarkStart w:id="0" w:name="_Hlk23333750"/>
+            <w:bookmarkStart w:id="1" w:name="_Hlk23333750"/>
             <w:r>
               <w:t>name</w:t>
             </w:r>
@@ -994,7 +952,7 @@
           </w:p>
         </w:tc>
       </w:tr>
-      <w:bookmarkEnd w:id="0"/>
+      <w:bookmarkEnd w:id="1"/>
       <w:tr>
         <w:tc>
           <w:tcPr>
@@ -1033,7 +991,7 @@
             <w:tcW w:w="3116" w:type="dxa"/>
           </w:tcPr>
           <w:p>
-            <w:bookmarkStart w:id="1" w:name="_Hlk23333765"/>
+            <w:bookmarkStart w:id="2" w:name="_Hlk23333765"/>
             <w:r>
               <w:t>Screen</w:t>
             </w:r>
@@ -1156,7 +1114,7 @@
           </w:p>
         </w:tc>
       </w:tr>
-      <w:bookmarkEnd w:id="1"/>
+      <w:bookmarkEnd w:id="2"/>
     </w:tbl>
     <w:p>
       <w:pPr>
@@ -1199,23 +1157,7 @@
           <w:i/>
           <w:iCs/>
         </w:rPr>
-        <w:t xml:space="preserve">Query returned successfully: one row affected, 167 </w:t>
-      </w:r>
-      <w:proofErr w:type="spellStart"/>
-      <w:r>
-        <w:rPr>
-          <w:i/>
-          <w:iCs/>
-        </w:rPr>
-        <w:t>msec</w:t>
-      </w:r>
-      <w:proofErr w:type="spellEnd"/>
-      <w:r>
-        <w:rPr>
-          <w:i/>
-          <w:iCs/>
-        </w:rPr>
-        <w:t xml:space="preserve"> execution time.</w:t>
+        <w:t>Query returned successfully: one row affected, 167 msec execution time.</w:t>
       </w:r>
     </w:p>
     <w:p>
@@ -1481,10 +1423,7 @@
         </w:tc>
       </w:tr>
     </w:tbl>
-    <w:p>
-      <w:bookmarkStart w:id="2" w:name="_GoBack"/>
-      <w:bookmarkEnd w:id="2"/>
-    </w:p>
+    <w:p/>
     <w:p/>
     <w:p/>
     <w:p/>
@@ -1515,7 +1454,7 @@
       </w:pPr>
     </w:pPrDefault>
   </w:docDefaults>
-  <w:latentStyles w:defLockedState="0" w:defUIPriority="99" w:defSemiHidden="0" w:defUnhideWhenUsed="0" w:defQFormat="0" w:count="377">
+  <w:latentStyles w:defLockedState="0" w:defUIPriority="99" w:defSemiHidden="0" w:defUnhideWhenUsed="0" w:defQFormat="0" w:count="376">
     <w:lsdException w:name="Normal" w:uiPriority="0" w:qFormat="1"/>
     <w:lsdException w:name="heading 1" w:uiPriority="9" w:qFormat="1"/>
     <w:lsdException w:name="heading 2" w:semiHidden="1" w:uiPriority="9" w:unhideWhenUsed="1" w:qFormat="1"/>
@@ -1892,7 +1831,6 @@
     <w:lsdException w:name="Hashtag" w:semiHidden="1" w:unhideWhenUsed="1"/>
     <w:lsdException w:name="Unresolved Mention" w:semiHidden="1" w:unhideWhenUsed="1"/>
     <w:lsdException w:name="Smart Link" w:semiHidden="1" w:unhideWhenUsed="1"/>
-    <w:lsdException w:name="Smart Link Error" w:semiHidden="1" w:unhideWhenUsed="1"/>
   </w:latentStyles>
   <w:style w:type="paragraph" w:default="1" w:styleId="Normal">
     <w:name w:val="Normal"/>
